--- a/DS/Unit 1/1.4.4+Challenge Evaluate An Experiment Analysis.docx
+++ b/DS/Unit 1/1.4.4+Challenge Evaluate An Experiment Analysis.docx
@@ -42,13 +42,23 @@
           <w:szCs w:val="30"/>
         </w:rPr>
       </w:pPr>
-      <w:r>
-        <w:rPr>
-          <w:rFonts w:ascii="inherit" w:hAnsi="inherit" w:cs="Arial"/>
-          <w:color w:val="373A36"/>
-          <w:szCs w:val="30"/>
-        </w:rPr>
-        <w:t xml:space="preserve">The Sith Lords are concerned that their recruiting slogan, "Give </w:t>
+      <w:bookmarkStart w:id="0" w:name="_GoBack"/>
+      <w:r>
+        <w:rPr>
+          <w:rFonts w:ascii="inherit" w:hAnsi="inherit" w:cs="Arial"/>
+          <w:color w:val="373A36"/>
+          <w:szCs w:val="30"/>
+        </w:rPr>
+        <w:t xml:space="preserve">The Sith Lords </w:t>
+      </w:r>
+      <w:bookmarkEnd w:id="0"/>
+      <w:r>
+        <w:rPr>
+          <w:rFonts w:ascii="inherit" w:hAnsi="inherit" w:cs="Arial"/>
+          <w:color w:val="373A36"/>
+          <w:szCs w:val="30"/>
+        </w:rPr>
+        <w:t xml:space="preserve">are concerned that their recruiting slogan, "Give </w:t>
       </w:r>
       <w:proofErr w:type="gramStart"/>
       <w:r>
@@ -831,16 +841,7 @@
           <w:rFonts w:ascii="inherit" w:hAnsi="inherit" w:cs="Arial"/>
           <w:color w:val="4472C4" w:themeColor="accent1"/>
         </w:rPr>
-        <w:t xml:space="preserve"> Please give me suggestions on</w:t>
-      </w:r>
-      <w:bookmarkStart w:id="0" w:name="_GoBack"/>
-      <w:bookmarkEnd w:id="0"/>
-      <w:r>
-        <w:rPr>
-          <w:rFonts w:ascii="inherit" w:hAnsi="inherit" w:cs="Arial"/>
-          <w:color w:val="4472C4" w:themeColor="accent1"/>
-        </w:rPr>
-        <w:t xml:space="preserve"> how to approach this question</w:t>
+        <w:t xml:space="preserve"> Please give me suggestions on how to approach this question</w:t>
       </w:r>
     </w:p>
     <w:p>
@@ -1157,7 +1158,21 @@
           <w:rFonts w:ascii="inherit" w:hAnsi="inherit" w:cs="Arial"/>
           <w:color w:val="4472C4" w:themeColor="accent1"/>
         </w:rPr>
-        <w:t>them and create three versions, similar to the way done in national examinations. After doing all these changes and doing the experiment again if there is a high scoring Version, then it may be the case that specific arrangement of questions is helping students score higher results or it is by chance. From my experience, when an exam contains questions from each Chapter sequentially placed like the paragraphs I read it will help somewhat to complete the exam fast and correctly, but only if the student read before the exam.</w:t>
+        <w:t xml:space="preserve">them and create three versions, similar to the way done in national examinations. After doing all these changes and doing the experiment again if there is a high scoring Version, then it may be the case that specific arrangement of questions is helping students score higher results or it is by chance. From my experience, when an exam contains questions from each </w:t>
+      </w:r>
+      <w:r>
+        <w:rPr>
+          <w:rFonts w:ascii="inherit" w:hAnsi="inherit" w:cs="Arial"/>
+          <w:color w:val="4472C4" w:themeColor="accent1"/>
+        </w:rPr>
+        <w:t>c</w:t>
+      </w:r>
+      <w:r>
+        <w:rPr>
+          <w:rFonts w:ascii="inherit" w:hAnsi="inherit" w:cs="Arial"/>
+          <w:color w:val="4472C4" w:themeColor="accent1"/>
+        </w:rPr>
+        <w:t>hapter sequentially placed like the paragraphs I read it will help somewhat to complete the exam fast and correctly, but only if the student read before the exam.</w:t>
       </w:r>
     </w:p>
     <w:p>
